--- a/praticaweb/modelli/invio documentazione soprintendenza.docx
+++ b/praticaweb/modelli/invio documentazione soprintendenza.docx
@@ -94,7 +94,7 @@
         <w:rPr>
           <w:sz w:val="22"/>
         </w:rPr>
-        <w:t>pratica.prot</w:t>
+        <w:t>protocollo</w:t>
       </w:r>
       <w:proofErr w:type="spellEnd"/>
       <w:r>
@@ -114,7 +114,7 @@
         <w:rPr>
           <w:sz w:val="22"/>
         </w:rPr>
-        <w:t>del [pratica.d_prot]</w:t>
+        <w:t>del [data_protocollo]</w:t>
       </w:r>
     </w:p>
     <w:p>
@@ -149,7 +149,7 @@
         <w:rPr>
           <w:sz w:val="22"/>
         </w:rPr>
-        <w:t>pratica.numero</w:t>
+        <w:t>numero</w:t>
       </w:r>
       <w:proofErr w:type="spellEnd"/>
       <w:r>
@@ -181,7 +181,7 @@
         <w:rPr>
           <w:sz w:val="22"/>
         </w:rPr>
-        <w:t>[pratica.d_ce]</w:t>
+        <w:t>[data_rilascio_ce]</w:t>
       </w:r>
     </w:p>
     <w:p>
@@ -358,7 +358,7 @@
         <w:rPr>
           <w:sz w:val="22"/>
         </w:rPr>
-        <w:t>pratica.oggetto</w:t>
+        <w:t>oggetto</w:t>
       </w:r>
       <w:proofErr w:type="spellEnd"/>
       <w:r>
@@ -390,7 +390,7 @@
         <w:rPr>
           <w:sz w:val="22"/>
         </w:rPr>
-        <w:t>pratica.ubicazione</w:t>
+        <w:t>ubicazione</w:t>
       </w:r>
       <w:proofErr w:type="spellEnd"/>
       <w:r>
@@ -433,7 +433,7 @@
         <w:rPr>
           <w:sz w:val="22"/>
         </w:rPr>
-        <w:t>[pratica.el_prog]</w:t>
+        <w:t>[elenco_progettisti]</w:t>
       </w:r>
       <w:r>
         <w:rPr>
@@ -818,7 +818,7 @@
           <w:b/>
           <w:sz w:val="22"/>
         </w:rPr>
-        <w:t>[pratica.d_ce]</w:t>
+        <w:t>[data_rilascio_ce]</w:t>
       </w:r>
       <w:r>
         <w:rPr>
@@ -890,7 +890,7 @@
         <w:rPr>
           <w:sz w:val="22"/>
         </w:rPr>
-        <w:t xml:space="preserve"> [pratica.el_prog]</w:t>
+        <w:t xml:space="preserve"> [elenco_progettisti]</w:t>
       </w:r>
       <w:r>
         <w:rPr>
@@ -1236,7 +1236,7 @@
               <w:rPr>
                 <w:sz w:val="22"/>
               </w:rPr>
-              <w:t>pratica.dirigente</w:t>
+              <w:t>dirigente</w:t>
             </w:r>
             <w:proofErr w:type="spellEnd"/>
             <w:r>
